--- a/文档总结/数据库/oracle/orcle日期和时间.docx
+++ b/文档总结/数据库/oracle/orcle日期和时间.docx
@@ -377,6 +377,17 @@
                 <w:szCs w:val="12"/>
               </w:rPr>
             </w:pPr>
+            <w:r>
+              <w:rPr>
+                <w:rFonts w:asciiTheme="minorEastAsia" w:hAnsiTheme="minorEastAsia" w:cs="Arial"/>
+                <w:b/>
+                <w:color w:val="000000" w:themeColor="text1"/>
+                <w:kern w:val="0"/>
+                <w:sz w:val="12"/>
+                <w:szCs w:val="12"/>
+              </w:rPr>
+              <w:t>trunc(sysdate-1, 'd')</w:t>
+            </w:r>
           </w:p>
         </w:tc>
         <w:tc>
@@ -412,6 +423,30 @@
                 <w:szCs w:val="12"/>
               </w:rPr>
             </w:pPr>
+            <w:r>
+              <w:rPr>
+                <w:rFonts w:asciiTheme="minorEastAsia" w:hAnsiTheme="minorEastAsia" w:cs="Arial" w:hint="eastAsia"/>
+                <w:b/>
+                <w:color w:val="000000" w:themeColor="text1"/>
+                <w:kern w:val="0"/>
+                <w:sz w:val="12"/>
+                <w:szCs w:val="12"/>
+              </w:rPr>
+              <w:t>本周时间（本周周一的上一天</w:t>
+            </w:r>
+            <w:bookmarkStart w:id="0" w:name="_GoBack"/>
+            <w:bookmarkEnd w:id="0"/>
+            <w:r>
+              <w:rPr>
+                <w:rFonts w:asciiTheme="minorEastAsia" w:hAnsiTheme="minorEastAsia" w:cs="Arial" w:hint="eastAsia"/>
+                <w:b/>
+                <w:color w:val="000000" w:themeColor="text1"/>
+                <w:kern w:val="0"/>
+                <w:sz w:val="12"/>
+                <w:szCs w:val="12"/>
+              </w:rPr>
+              <w:t>）</w:t>
+            </w:r>
           </w:p>
         </w:tc>
       </w:tr>
@@ -921,8 +956,6 @@
               </w:rPr>
               <w:t>字段为空时，给个默认值</w:t>
             </w:r>
-            <w:bookmarkStart w:id="0" w:name="_GoBack"/>
-            <w:bookmarkEnd w:id="0"/>
           </w:p>
         </w:tc>
       </w:tr>
@@ -2851,7 +2884,6 @@
     <w:basedOn w:val="a"/>
     <w:link w:val="Char"/>
     <w:uiPriority w:val="99"/>
-    <w:semiHidden/>
     <w:unhideWhenUsed/>
     <w:rsid w:val="008068DD"/>
     <w:pPr>
@@ -2875,7 +2907,6 @@
     <w:basedOn w:val="a0"/>
     <w:link w:val="a3"/>
     <w:uiPriority w:val="99"/>
-    <w:semiHidden/>
     <w:rsid w:val="008068DD"/>
     <w:rPr>
       <w:sz w:val="18"/>
@@ -2887,7 +2918,6 @@
     <w:basedOn w:val="a"/>
     <w:link w:val="Char0"/>
     <w:uiPriority w:val="99"/>
-    <w:semiHidden/>
     <w:unhideWhenUsed/>
     <w:rsid w:val="008068DD"/>
     <w:pPr>
@@ -2908,7 +2938,6 @@
     <w:basedOn w:val="a0"/>
     <w:link w:val="a4"/>
     <w:uiPriority w:val="99"/>
-    <w:semiHidden/>
     <w:rsid w:val="008068DD"/>
     <w:rPr>
       <w:sz w:val="18"/>
